--- a/WordDocuments/Calibri/0353.docx
+++ b/WordDocuments/Calibri/0353.docx
@@ -12,7 +12,7 @@
           <w:color w:val="000000"/>
           <w:sz w:val="44"/>
         </w:rPr>
-        <w:t>Melody of Time: Echoes of History Resonating Today</w:t>
+        <w:t>The Mathematical Keys: Unlocking the Enigma of the Universe</w:t>
       </w:r>
     </w:p>
     <w:p>
@@ -26,7 +26,7 @@
           <w:color w:val="000000"/>
           <w:sz w:val="36"/>
         </w:rPr>
-        <w:t>Jane Longfellow</w:t>
+        <w:t>Richard Albert</w:t>
       </w:r>
     </w:p>
     <w:p>
@@ -39,7 +39,7 @@
           <w:color w:val="000000"/>
           <w:sz w:val="32"/>
         </w:rPr>
-        <w:t>jane</w:t>
+        <w:t>Richard</w:t>
       </w:r>
       <w:r>
         <w:rPr>
@@ -55,7 +55,7 @@
           <w:color w:val="000000"/>
           <w:sz w:val="32"/>
         </w:rPr>
-        <w:t>longfellow@historian</w:t>
+        <w:t>Albert@CrestPoint</w:t>
       </w:r>
       <w:r>
         <w:rPr>
@@ -82,7 +82,7 @@
           <w:color w:val="000000"/>
           <w:sz w:val="24"/>
         </w:rPr>
-        <w:t>In the vast panorama of time, history weaves intricate tapestries of human endeavors, cultural transformations, and profound lessons</w:t>
+        <w:t>Within the vast cosmic tapestry, mathematics serves as a powerful beacon, illuminating the enigmatic mysteries that surround us</w:t>
       </w:r>
       <w:r>
         <w:rPr>
@@ -98,7 +98,7 @@
           <w:color w:val="000000"/>
           <w:sz w:val="24"/>
         </w:rPr>
-        <w:t xml:space="preserve"> As we traverse the vast expanse of bygone eras, we discover timeless melodies echoing in the present, shaping our societies, cultures, and collective consciousness</w:t>
+        <w:t xml:space="preserve"> It is a universal language that transcends cultures and time, providing a framework for comprehending the intricate workings of the cosmos</w:t>
       </w:r>
       <w:r>
         <w:rPr>
@@ -114,7 +114,55 @@
           <w:color w:val="000000"/>
           <w:sz w:val="24"/>
         </w:rPr>
-        <w:t xml:space="preserve"> From the resonant notes of ancient civilizations to the reverberating chords of modern events, history casts its spell, reminding us of our interconnectedness across centuries and continents</w:t>
+        <w:t xml:space="preserve"> Through the study of mathematics, we unravel the symphony of patterns hidden in nature, unveiling the fundamental principles underpinning the universe</w:t>
+      </w:r>
+      <w:r>
+        <w:rPr>
+          <w:rFonts w:ascii="Calibri" w:hAnsi="Calibri"/>
+          <w:color w:val="000000"/>
+          <w:sz w:val="24"/>
+        </w:rPr>
+        <w:t>.</w:t>
+      </w:r>
+      <w:r>
+        <w:rPr>
+          <w:rFonts w:ascii="Calibri" w:hAnsi="Calibri"/>
+          <w:color w:val="000000"/>
+          <w:sz w:val="24"/>
+        </w:rPr>
+        <w:t xml:space="preserve"> Like a quantum dance of numbers, mathematical concepts orchestrate the movement of the stars, the growth of organisms, and the flow of time itself</w:t>
+      </w:r>
+      <w:r>
+        <w:rPr>
+          <w:rFonts w:ascii="Calibri" w:hAnsi="Calibri"/>
+          <w:color w:val="000000"/>
+          <w:sz w:val="24"/>
+        </w:rPr>
+        <w:t>.</w:t>
+      </w:r>
+      <w:r>
+        <w:rPr>
+          <w:rFonts w:ascii="Calibri" w:hAnsi="Calibri"/>
+          <w:color w:val="000000"/>
+          <w:sz w:val="24"/>
+        </w:rPr>
+        <w:t xml:space="preserve"> As we delve into the depths of mathematics, we uncover the secrets of the universe, revealing a mesmerizing enigma that captivates and inspires</w:t>
+      </w:r>
+      <w:r>
+        <w:rPr>
+          <w:rFonts w:ascii="Calibri" w:hAnsi="Calibri"/>
+          <w:color w:val="000000"/>
+          <w:sz w:val="24"/>
+        </w:rPr>
+        <w:t>.</w:t>
+      </w:r>
+      <w:r>
+        <w:rPr>
+          <w:rFonts w:ascii="Calibri" w:hAnsi="Calibri"/>
+          <w:color w:val="000000"/>
+          <w:sz w:val="24"/>
+        </w:rPr>
+        <w:t xml:space="preserve"> This journey into the realm of mathematics unveils the profound interconnectedness between humanity and the cosmos, forever expanding our understanding of the universe and our place within it</w:t>
       </w:r>
       <w:r>
         <w:rPr>
@@ -139,7 +187,7 @@
           <w:sz w:val="24"/>
         </w:rPr>
         <w:br/>
-        <w:t>With each page turned, history unveils the stories of triumphs and tribulations, of dreams realized and hopes shattered</w:t>
+        <w:t>In the realm of mathematics, we unlock the secrets to comprehend the world's fundamental building blocks and their intricate relationships</w:t>
       </w:r>
       <w:r>
         <w:rPr>
@@ -155,7 +203,7 @@
           <w:color w:val="000000"/>
           <w:sz w:val="24"/>
         </w:rPr>
-        <w:t xml:space="preserve"> It teaches us about the resilience of the human spirit, the power of empathy, and the significance of unity in the face of adversity</w:t>
+        <w:t xml:space="preserve"> Abstract concepts like numbers, shapes, and equations unveil the underlying patterns that govern the universe</w:t>
       </w:r>
       <w:r>
         <w:rPr>
@@ -171,7 +219,23 @@
           <w:color w:val="000000"/>
           <w:sz w:val="24"/>
         </w:rPr>
-        <w:t xml:space="preserve"> The heroes and villains of the past, their choices and consequences, become our guides as we navigate the complexities of the present</w:t>
+        <w:t xml:space="preserve"> Whether exploring the infinitesimally small subatomic particles or the vastness of galaxies, mathematics provides a lens through which we discover the profound interconnectedness of all things</w:t>
+      </w:r>
+      <w:r>
+        <w:rPr>
+          <w:rFonts w:ascii="Calibri" w:hAnsi="Calibri"/>
+          <w:color w:val="000000"/>
+          <w:sz w:val="24"/>
+        </w:rPr>
+        <w:t>.</w:t>
+      </w:r>
+      <w:r>
+        <w:rPr>
+          <w:rFonts w:ascii="Calibri" w:hAnsi="Calibri"/>
+          <w:color w:val="000000"/>
+          <w:sz w:val="24"/>
+        </w:rPr>
+        <w:t xml:space="preserve"> By unraveling the enigma of numbers, we embark on a quest to unveil the fundamental principles that orchestrate the symphony of existence, revealing the exquisite beauty and elegance of the universe</w:t>
       </w:r>
       <w:r>
         <w:rPr>
@@ -196,7 +260,7 @@
           <w:sz w:val="24"/>
         </w:rPr>
         <w:br/>
-        <w:t>The kaleidoscope of history holds a mirror to our present realities, inviting us to confront uncomfortable truths, acknowledge our shared humanity, and strive for a better future</w:t>
+        <w:t>Mathematics, with its intrinsic beauty and timeless truths, has captivated the hearts and minds of scholars throughout history</w:t>
       </w:r>
       <w:r>
         <w:rPr>
@@ -212,7 +276,7 @@
           <w:color w:val="000000"/>
           <w:sz w:val="24"/>
         </w:rPr>
-        <w:t xml:space="preserve"> The echoes of history resonate in our art, literature, music, and politics, shaping our perceptions and influencing our actions</w:t>
+        <w:t xml:space="preserve"> From the ancient Egyptians and Babylonians to the brilliance of Isaac Newton and Albert Einstein, mathematics has served as a bridge connecting diverse cultures and civilizations</w:t>
       </w:r>
       <w:r>
         <w:rPr>
@@ -228,7 +292,48 @@
           <w:color w:val="000000"/>
           <w:sz w:val="24"/>
         </w:rPr>
-        <w:t xml:space="preserve"> By understanding the past, we gain invaluable insights into the challenges and opportunities that lie before us</w:t>
+        <w:t xml:space="preserve"> It has propelled technological advancements, facilitated scientific discoveries, and empowered us to navigate the complexities of our world</w:t>
+      </w:r>
+      <w:r>
+        <w:rPr>
+          <w:rFonts w:ascii="Calibri" w:hAnsi="Calibri"/>
+          <w:color w:val="000000"/>
+          <w:sz w:val="24"/>
+        </w:rPr>
+        <w:t>.</w:t>
+      </w:r>
+      <w:r>
+        <w:rPr>
+          <w:rFonts w:ascii="Calibri" w:hAnsi="Calibri"/>
+          <w:color w:val="000000"/>
+          <w:sz w:val="24"/>
+        </w:rPr>
+        <w:t xml:space="preserve"> As we continue to push the boundaries of mathematical knowledge, we unlock new vistas of understanding, opening doors to realms beyond our current comprehension</w:t>
+      </w:r>
+      <w:r>
+        <w:rPr>
+          <w:rFonts w:ascii="Calibri" w:hAnsi="Calibri"/>
+          <w:color w:val="000000"/>
+          <w:sz w:val="24"/>
+        </w:rPr>
+        <w:t>.</w:t>
+      </w:r>
+      <w:r>
+        <w:rPr>
+          <w:rFonts w:ascii="Calibri" w:hAnsi="Calibri"/>
+          <w:color w:val="000000"/>
+          <w:sz w:val="24"/>
+        </w:rPr>
+        <w:t xml:space="preserve"> This enduring pursuit of mathematical enlightenment enriches </w:t>
+      </w:r>
+      <w:r>
+        <w:rPr>
+          <w:rFonts w:ascii="Calibri" w:hAnsi="Calibri"/>
+          <w:color w:val="000000"/>
+          <w:sz w:val="24"/>
+        </w:rPr>
+        <w:lastRenderedPageBreak/>
+        <w:t>our lives, broadens our perspectives, and inspires us to embrace the wonders of the universe</w:t>
       </w:r>
       <w:r>
         <w:rPr>
@@ -255,7 +360,7 @@
           <w:rFonts w:ascii="Calibri" w:hAnsi="Calibri"/>
           <w:color w:val="000000"/>
         </w:rPr>
-        <w:t>History, like a melodic symphony, weaves together the threads of past and present, shaping our societies and inspiring us to learn from the triumphs and trials of those who came before us</w:t>
+        <w:t>Mathematics, with its enigmatic beauty and universal language, empowers us to unlock the mysteries of the universe</w:t>
       </w:r>
       <w:r>
         <w:rPr>
@@ -269,7 +374,7 @@
           <w:rFonts w:ascii="Calibri" w:hAnsi="Calibri"/>
           <w:color w:val="000000"/>
         </w:rPr>
-        <w:t xml:space="preserve"> It is a tapestry of human experiences, a mosaic of cultures, a chronicle of achievements and failures</w:t>
+        <w:t xml:space="preserve"> Through the study of numbers, shapes, and equations, we uncover the fundamental principles orchestrating the symphony of existence</w:t>
       </w:r>
       <w:r>
         <w:rPr>
@@ -283,7 +388,21 @@
           <w:rFonts w:ascii="Calibri" w:hAnsi="Calibri"/>
           <w:color w:val="000000"/>
         </w:rPr>
-        <w:t xml:space="preserve"> History's echoes resonate in our lives, informing our decisions, enriching our understanding of the world, and guiding us towards a future built on the lessons of the past</w:t>
+        <w:t xml:space="preserve"> Its enduring pursuit enriches our lives, broadens our perspectives, and propels us toward a deeper understanding of our world</w:t>
+      </w:r>
+      <w:r>
+        <w:rPr>
+          <w:rFonts w:ascii="Calibri" w:hAnsi="Calibri"/>
+          <w:color w:val="000000"/>
+        </w:rPr>
+        <w:t>.</w:t>
+      </w:r>
+      <w:r>
+        <w:rPr>
+          <w:rFonts w:ascii="Calibri" w:hAnsi="Calibri"/>
+          <w:color w:val="000000"/>
+        </w:rPr>
+        <w:t xml:space="preserve"> Mathematics, a beacon of enlightenment, continues to reveal the interconnectedness of all things, igniting our imagination and inspiring our quest for knowledge</w:t>
       </w:r>
       <w:r>
         <w:rPr>
@@ -293,6 +412,7 @@
         <w:t>.</w:t>
       </w:r>
     </w:p>
+    <w:p/>
     <w:sectPr>
       <w:pgSz w:w="12240" w:h="15840"/>
       <w:pgMar w:top="1440" w:right="1800" w:bottom="1440" w:left="1800" w:header="720" w:footer="720" w:gutter="0"/>
@@ -476,31 +596,31 @@
       </w:rPr>
     </w:lvl>
   </w:abstractNum>
-  <w:num w:numId="1" w16cid:durableId="1000698346">
+  <w:num w:numId="1" w16cid:durableId="229314810">
     <w:abstractNumId w:val="8"/>
   </w:num>
-  <w:num w:numId="2" w16cid:durableId="1041590758">
+  <w:num w:numId="2" w16cid:durableId="1538543951">
     <w:abstractNumId w:val="6"/>
   </w:num>
-  <w:num w:numId="3" w16cid:durableId="111942901">
+  <w:num w:numId="3" w16cid:durableId="222496395">
     <w:abstractNumId w:val="5"/>
   </w:num>
-  <w:num w:numId="4" w16cid:durableId="278343041">
+  <w:num w:numId="4" w16cid:durableId="1682394944">
     <w:abstractNumId w:val="4"/>
   </w:num>
-  <w:num w:numId="5" w16cid:durableId="1628702301">
+  <w:num w:numId="5" w16cid:durableId="2137946401">
     <w:abstractNumId w:val="7"/>
   </w:num>
-  <w:num w:numId="6" w16cid:durableId="835340792">
+  <w:num w:numId="6" w16cid:durableId="1732576231">
     <w:abstractNumId w:val="3"/>
   </w:num>
-  <w:num w:numId="7" w16cid:durableId="1722049495">
+  <w:num w:numId="7" w16cid:durableId="979648747">
     <w:abstractNumId w:val="2"/>
   </w:num>
-  <w:num w:numId="8" w16cid:durableId="278218911">
+  <w:num w:numId="8" w16cid:durableId="511334198">
     <w:abstractNumId w:val="1"/>
   </w:num>
-  <w:num w:numId="9" w16cid:durableId="214512798">
+  <w:num w:numId="9" w16cid:durableId="1021055974">
     <w:abstractNumId w:val="0"/>
   </w:num>
 </w:numbering>
